--- a/MidwayCampaign/wwwroot/about/about_midway.docx
+++ b/MidwayCampaign/wwwroot/about/about_midway.docx
@@ -258,7 +258,21 @@
           <w:sz w:val="36"/>
           <w:szCs w:val="36"/>
         </w:rPr>
-        <w:t xml:space="preserve"> in the Coral Sea due to optimum conditions and an ability to bracket Japanese carriers, but at Midway TBD’s showed up in isolated squadrons having to approach carriers behind massive walls of AA and they were butchered, generally before they could get close enough to drop their torpedoes.  Dropped from one side at a distance, the torpedoes were not difficult for Japanese carriers to dodge, and unbeknownst to most of those TBD pilots, their torpedoes most often did not explode if they did manage a hit.  Despite this, most TBD squadrons that day pushed on against overwhelming odds.  No torpedo hits were scored on Japanese carriers, but these brave TBD crews won the war by giving up their lives.  Each time a TBD squadron showed up, they forced the Japanese to go into evasive maneuvers and delayed their attack on the US fleet.  The USS Hornet, with perhaps the least experienced flight crew and fighter complement having been pulled straight out of training into serving as the platform for the Doolittle raid, launched there strike far out to the west as the United States did not know if the Japanese had four carriers in one group or two separate groups with one farther behind.  As a result, their first launch led to the infamous Flight to Nowhere</w:t>
+        <w:t xml:space="preserve"> in the Coral Sea due to optimum conditions and an ability to bracket Japanese carriers, but at Midway TBD’s showed up in isolated squadrons having to approach carriers behind massive walls of AA and they were butchered, generally before they could get close enough to drop their torpedoes.  Dropped from one side at a distance, the torpedoes were not difficult for Japanese carriers to dodge, and unbeknownst to most of those TBD pilots, their torpedoes most often did not explode if they did manage a hit.  Despite this, most TBD squadrons that day pushed on against overwhelming odds.  No torpedo hits were scored on Japanese carriers, but these brave TBD crews won the war by giving up their lives.  Each time a TBD squadron showed up, they forced the Japanese to go into evasive maneuvers and delayed their attack on the US fleet.  The USS Hornet, with perhaps the least experienced flight crew and fighter complement having been pulled straight out of training into serving as the platform for the Doolittle raid, launched the</w:t>
+      </w:r>
+      <w:r>
+        <w:rPr>
+          <w:sz w:val="36"/>
+          <w:szCs w:val="36"/>
+        </w:rPr>
+        <w:t>i</w:t>
+      </w:r>
+      <w:r>
+        <w:rPr>
+          <w:sz w:val="36"/>
+          <w:szCs w:val="36"/>
+        </w:rPr>
+        <w:t>r strike far out to the west as the United States did not know if the Japanese had four carriers in one group or two separate groups with one farther behind.  As a result, their first launch led to the infamous Flight to Nowhere</w:t>
       </w:r>
       <w:r>
         <w:rPr>
@@ -400,7 +414,51 @@
           <w:sz w:val="36"/>
           <w:szCs w:val="36"/>
         </w:rPr>
-        <w:t xml:space="preserve"> towards Japan.  Yorktown almost pulled another miraculous recovery, but the IJN I-168, an intrepid submarine managed to put two torpedoes into the Yorktown followed by a third into the destroyer Hammann tending to her leading to the loss of 80 lives.</w:t>
+        <w:t xml:space="preserve"> towards Japan.  Yorktown almost pulled another miraculous recovery, but the IJN I-168, an intrepid submarine managed to put two torpedoes into the Yorktown followed by a third into the destroyer </w:t>
+      </w:r>
+      <w:r>
+        <w:rPr>
+          <w:sz w:val="36"/>
+          <w:szCs w:val="36"/>
+        </w:rPr>
+        <w:t xml:space="preserve">USS </w:t>
+      </w:r>
+      <w:proofErr w:type="spellStart"/>
+      <w:r>
+        <w:rPr>
+          <w:sz w:val="36"/>
+          <w:szCs w:val="36"/>
+        </w:rPr>
+        <w:t>Hammann</w:t>
+      </w:r>
+      <w:proofErr w:type="spellEnd"/>
+      <w:r>
+        <w:rPr>
+          <w:sz w:val="36"/>
+          <w:szCs w:val="36"/>
+        </w:rPr>
+        <w:t xml:space="preserve"> that had been</w:t>
+      </w:r>
+      <w:r>
+        <w:rPr>
+          <w:sz w:val="36"/>
+          <w:szCs w:val="36"/>
+        </w:rPr>
+        <w:t xml:space="preserve"> tending to her</w:t>
+      </w:r>
+      <w:r>
+        <w:rPr>
+          <w:sz w:val="36"/>
+          <w:szCs w:val="36"/>
+        </w:rPr>
+        <w:t xml:space="preserve"> –</w:t>
+      </w:r>
+      <w:r>
+        <w:rPr>
+          <w:sz w:val="36"/>
+          <w:szCs w:val="36"/>
+        </w:rPr>
+        <w:t xml:space="preserve"> leading to the loss of 80 lives.</w:t>
       </w:r>
     </w:p>
     <w:p>
@@ -720,6 +778,14 @@
           <w:szCs w:val="36"/>
         </w:rPr>
       </w:pPr>
+    </w:p>
+    <w:p>
+      <w:pPr>
+        <w:rPr>
+          <w:sz w:val="36"/>
+          <w:szCs w:val="36"/>
+        </w:rPr>
+      </w:pPr>
       <w:r>
         <w:rPr>
           <w:sz w:val="36"/>
@@ -1095,6 +1161,471 @@
       </w:pPr>
       <w:r>
         <w:rPr>
+          <w:noProof/>
+        </w:rPr>
+        <w:drawing>
+          <wp:inline distT="0" distB="0" distL="0" distR="0" wp14:anchorId="7BA290FE" wp14:editId="3C7D4FB3">
+            <wp:extent cx="1885950" cy="2362200"/>
+            <wp:effectExtent l="0" t="0" r="0" b="0"/>
+            <wp:docPr id="1" name="Picture 1" descr="Ens Wesley Frank Osmus (1918-1943) - Find A Grave Memorial"/>
+            <wp:cNvGraphicFramePr>
+              <a:graphicFrameLocks xmlns:a="http://schemas.openxmlformats.org/drawingml/2006/main" noChangeAspect="1"/>
+            </wp:cNvGraphicFramePr>
+            <a:graphic xmlns:a="http://schemas.openxmlformats.org/drawingml/2006/main">
+              <a:graphicData uri="http://schemas.openxmlformats.org/drawingml/2006/picture">
+                <pic:pic xmlns:pic="http://schemas.openxmlformats.org/drawingml/2006/picture">
+                  <pic:nvPicPr>
+                    <pic:cNvPr id="0" name="Picture 1" descr="Ens Wesley Frank Osmus (1918-1943) - Find A Grave Memorial"/>
+                    <pic:cNvPicPr>
+                      <a:picLocks noChangeAspect="1" noChangeArrowheads="1"/>
+                    </pic:cNvPicPr>
+                  </pic:nvPicPr>
+                  <pic:blipFill>
+                    <a:blip r:embed="rId10">
+                      <a:extLst>
+                        <a:ext uri="{28A0092B-C50C-407E-A947-70E740481C1C}">
+                          <a14:useLocalDpi xmlns:a14="http://schemas.microsoft.com/office/drawing/2010/main" val="0"/>
+                        </a:ext>
+                      </a:extLst>
+                    </a:blip>
+                    <a:srcRect/>
+                    <a:stretch>
+                      <a:fillRect/>
+                    </a:stretch>
+                  </pic:blipFill>
+                  <pic:spPr bwMode="auto">
+                    <a:xfrm>
+                      <a:off x="0" y="0"/>
+                      <a:ext cx="1885950" cy="2362200"/>
+                    </a:xfrm>
+                    <a:prstGeom prst="rect">
+                      <a:avLst/>
+                    </a:prstGeom>
+                    <a:noFill/>
+                    <a:ln>
+                      <a:noFill/>
+                    </a:ln>
+                  </pic:spPr>
+                </pic:pic>
+              </a:graphicData>
+            </a:graphic>
+          </wp:inline>
+        </w:drawing>
+      </w:r>
+      <w:r>
+        <w:rPr>
+          <w:sz w:val="36"/>
+          <w:szCs w:val="36"/>
+        </w:rPr>
+        <w:t xml:space="preserve">  </w:t>
+      </w:r>
+      <w:hyperlink r:id="rId11" w:history="1">
+        <w:r>
+          <w:rPr>
+            <w:rStyle w:val="Hyperlink"/>
+            <w:sz w:val="36"/>
+            <w:szCs w:val="36"/>
+          </w:rPr>
+          <w:t>https://www.findagrave.com/memorial/173743212/wesley-frank-osmus</w:t>
+        </w:r>
+      </w:hyperlink>
+    </w:p>
+    <w:p>
+      <w:pPr>
+        <w:rPr>
+          <w:sz w:val="36"/>
+          <w:szCs w:val="36"/>
+        </w:rPr>
+      </w:pPr>
+      <w:r>
+        <w:rPr>
+          <w:sz w:val="36"/>
+          <w:szCs w:val="36"/>
+        </w:rPr>
+        <w:t xml:space="preserve">Ensign Wesley Frank </w:t>
+      </w:r>
+      <w:proofErr w:type="spellStart"/>
+      <w:r>
+        <w:rPr>
+          <w:sz w:val="36"/>
+          <w:szCs w:val="36"/>
+        </w:rPr>
+        <w:t>Osmus</w:t>
+      </w:r>
+      <w:proofErr w:type="spellEnd"/>
+      <w:r>
+        <w:rPr>
+          <w:sz w:val="36"/>
+          <w:szCs w:val="36"/>
+        </w:rPr>
+        <w:t xml:space="preserve"> – part of LCMD Waldron’s TBD Squadron</w:t>
+      </w:r>
+    </w:p>
+    <w:p>
+      <w:pPr>
+        <w:rPr>
+          <w:sz w:val="36"/>
+          <w:szCs w:val="36"/>
+        </w:rPr>
+      </w:pPr>
+      <w:r>
+        <w:rPr>
+          <w:sz w:val="36"/>
+          <w:szCs w:val="36"/>
+        </w:rPr>
+        <w:t>Murdered by Japanese sailors after recovering him from the water at the order of their captain.</w:t>
+      </w:r>
+    </w:p>
+    <w:p>
+      <w:pPr>
+        <w:rPr>
+          <w:sz w:val="36"/>
+          <w:szCs w:val="36"/>
+        </w:rPr>
+      </w:pPr>
+      <w:hyperlink r:id="rId12" w:history="1">
+        <w:r>
+          <w:rPr>
+            <w:rStyle w:val="Hyperlink"/>
+            <w:sz w:val="36"/>
+            <w:szCs w:val="36"/>
+          </w:rPr>
+          <w:t>https://www.findagrave.com/memorial/56118326/wesley-f-osmus</w:t>
+        </w:r>
+      </w:hyperlink>
+    </w:p>
+    <w:p>
+      <w:pPr>
+        <w:rPr>
+          <w:sz w:val="36"/>
+          <w:szCs w:val="36"/>
+        </w:rPr>
+      </w:pPr>
+    </w:p>
+    <w:p>
+      <w:pPr>
+        <w:rPr>
+          <w:sz w:val="36"/>
+          <w:szCs w:val="36"/>
+        </w:rPr>
+      </w:pPr>
+      <w:r>
+        <w:rPr>
+          <w:noProof/>
+        </w:rPr>
+        <w:drawing>
+          <wp:inline distT="0" distB="0" distL="0" distR="0" wp14:anchorId="254B4FAE" wp14:editId="1B6CA4FF">
+            <wp:extent cx="2381250" cy="2057400"/>
+            <wp:effectExtent l="0" t="0" r="0" b="0"/>
+            <wp:docPr id="6" name="Picture 6" descr="Bruno Peter Gaido (1920-1942) - Find A Grave Memorial"/>
+            <wp:cNvGraphicFramePr>
+              <a:graphicFrameLocks xmlns:a="http://schemas.openxmlformats.org/drawingml/2006/main" noChangeAspect="1"/>
+            </wp:cNvGraphicFramePr>
+            <a:graphic xmlns:a="http://schemas.openxmlformats.org/drawingml/2006/main">
+              <a:graphicData uri="http://schemas.openxmlformats.org/drawingml/2006/picture">
+                <pic:pic xmlns:pic="http://schemas.openxmlformats.org/drawingml/2006/picture">
+                  <pic:nvPicPr>
+                    <pic:cNvPr id="0" name="Picture 3" descr="Bruno Peter Gaido (1920-1942) - Find A Grave Memorial"/>
+                    <pic:cNvPicPr>
+                      <a:picLocks noChangeAspect="1" noChangeArrowheads="1"/>
+                    </pic:cNvPicPr>
+                  </pic:nvPicPr>
+                  <pic:blipFill>
+                    <a:blip r:embed="rId13">
+                      <a:extLst>
+                        <a:ext uri="{28A0092B-C50C-407E-A947-70E740481C1C}">
+                          <a14:useLocalDpi xmlns:a14="http://schemas.microsoft.com/office/drawing/2010/main" val="0"/>
+                        </a:ext>
+                      </a:extLst>
+                    </a:blip>
+                    <a:srcRect/>
+                    <a:stretch>
+                      <a:fillRect/>
+                    </a:stretch>
+                  </pic:blipFill>
+                  <pic:spPr bwMode="auto">
+                    <a:xfrm>
+                      <a:off x="0" y="0"/>
+                      <a:ext cx="2381250" cy="2057400"/>
+                    </a:xfrm>
+                    <a:prstGeom prst="rect">
+                      <a:avLst/>
+                    </a:prstGeom>
+                    <a:noFill/>
+                    <a:ln>
+                      <a:noFill/>
+                    </a:ln>
+                  </pic:spPr>
+                </pic:pic>
+              </a:graphicData>
+            </a:graphic>
+          </wp:inline>
+        </w:drawing>
+      </w:r>
+      <w:r>
+        <w:rPr>
+          <w:sz w:val="36"/>
+          <w:szCs w:val="36"/>
+        </w:rPr>
+        <w:t xml:space="preserve">  </w:t>
+      </w:r>
+      <w:hyperlink r:id="rId14" w:history="1">
+        <w:r>
+          <w:rPr>
+            <w:rStyle w:val="Hyperlink"/>
+            <w:sz w:val="36"/>
+            <w:szCs w:val="36"/>
+          </w:rPr>
+          <w:t>https://www.findagrave.com/memorial/204858226/bruno-peter-gaido</w:t>
+        </w:r>
+      </w:hyperlink>
+    </w:p>
+    <w:p>
+      <w:pPr>
+        <w:rPr>
+          <w:sz w:val="36"/>
+          <w:szCs w:val="36"/>
+        </w:rPr>
+      </w:pPr>
+      <w:r>
+        <w:rPr>
+          <w:sz w:val="36"/>
+          <w:szCs w:val="36"/>
+        </w:rPr>
+        <w:t xml:space="preserve">Petty Officer Bruno Peter </w:t>
+      </w:r>
+      <w:proofErr w:type="spellStart"/>
+      <w:r>
+        <w:rPr>
+          <w:sz w:val="36"/>
+          <w:szCs w:val="36"/>
+        </w:rPr>
+        <w:t>Gaido</w:t>
+      </w:r>
+      <w:proofErr w:type="spellEnd"/>
+      <w:r>
+        <w:rPr>
+          <w:sz w:val="36"/>
+          <w:szCs w:val="36"/>
+        </w:rPr>
+        <w:t xml:space="preserve"> – in the Marshall and Gilbert Islands, with a Japanese Bomber attempting to ram the USS Enterprise, he ran to a parked SBD and continuously fired her twin .03 </w:t>
+      </w:r>
+      <w:proofErr w:type="spellStart"/>
+      <w:proofErr w:type="gramStart"/>
+      <w:r>
+        <w:rPr>
+          <w:sz w:val="36"/>
+          <w:szCs w:val="36"/>
+        </w:rPr>
+        <w:t>cal’s</w:t>
+      </w:r>
+      <w:proofErr w:type="spellEnd"/>
+      <w:proofErr w:type="gramEnd"/>
+      <w:r>
+        <w:rPr>
+          <w:sz w:val="36"/>
+          <w:szCs w:val="36"/>
+        </w:rPr>
+        <w:t xml:space="preserve"> into the bomber even as the bomber which veered off crashing into the sea with its wing slicing the SBD a few feet behind </w:t>
+      </w:r>
+      <w:proofErr w:type="spellStart"/>
+      <w:r>
+        <w:rPr>
+          <w:sz w:val="36"/>
+          <w:szCs w:val="36"/>
+        </w:rPr>
+        <w:t>Gaido</w:t>
+      </w:r>
+      <w:proofErr w:type="spellEnd"/>
+      <w:r>
+        <w:rPr>
+          <w:sz w:val="36"/>
+          <w:szCs w:val="36"/>
+        </w:rPr>
+        <w:t xml:space="preserve"> on its way.  </w:t>
+      </w:r>
+      <w:proofErr w:type="spellStart"/>
+      <w:r>
+        <w:rPr>
+          <w:sz w:val="36"/>
+          <w:szCs w:val="36"/>
+        </w:rPr>
+        <w:t>Gaido</w:t>
+      </w:r>
+      <w:proofErr w:type="spellEnd"/>
+      <w:r>
+        <w:rPr>
+          <w:sz w:val="36"/>
+          <w:szCs w:val="36"/>
+        </w:rPr>
+        <w:t xml:space="preserve"> put the fire out and then disappeared fearing disciplinary action.  Instead, VADM Halsey ordered him found and promoted him to Aviation Machinist’s Mate First Class</w:t>
+      </w:r>
+      <w:r>
+        <w:rPr>
+          <w:sz w:val="36"/>
+          <w:szCs w:val="36"/>
+        </w:rPr>
+        <w:t>.  He was subsequently the gunner for…</w:t>
+      </w:r>
+    </w:p>
+    <w:p>
+      <w:pPr>
+        <w:rPr>
+          <w:sz w:val="36"/>
+          <w:szCs w:val="36"/>
+        </w:rPr>
+      </w:pPr>
+      <w:r>
+        <w:rPr>
+          <w:noProof/>
+        </w:rPr>
+        <w:drawing>
+          <wp:inline distT="0" distB="0" distL="0" distR="0" wp14:anchorId="190DA7DE" wp14:editId="7365A9D5">
+            <wp:extent cx="2381250" cy="3295650"/>
+            <wp:effectExtent l="0" t="0" r="0" b="0"/>
+            <wp:docPr id="7" name="Picture 7" descr="Ens Frank Woodrow O'Flaherty (1918-1942) - Find A Grave ..."/>
+            <wp:cNvGraphicFramePr>
+              <a:graphicFrameLocks xmlns:a="http://schemas.openxmlformats.org/drawingml/2006/main" noChangeAspect="1"/>
+            </wp:cNvGraphicFramePr>
+            <a:graphic xmlns:a="http://schemas.openxmlformats.org/drawingml/2006/main">
+              <a:graphicData uri="http://schemas.openxmlformats.org/drawingml/2006/picture">
+                <pic:pic xmlns:pic="http://schemas.openxmlformats.org/drawingml/2006/picture">
+                  <pic:nvPicPr>
+                    <pic:cNvPr id="0" name="Picture 5" descr="Ens Frank Woodrow O'Flaherty (1918-1942) - Find A Grave ..."/>
+                    <pic:cNvPicPr>
+                      <a:picLocks noChangeAspect="1" noChangeArrowheads="1"/>
+                    </pic:cNvPicPr>
+                  </pic:nvPicPr>
+                  <pic:blipFill>
+                    <a:blip r:embed="rId15">
+                      <a:extLst>
+                        <a:ext uri="{28A0092B-C50C-407E-A947-70E740481C1C}">
+                          <a14:useLocalDpi xmlns:a14="http://schemas.microsoft.com/office/drawing/2010/main" val="0"/>
+                        </a:ext>
+                      </a:extLst>
+                    </a:blip>
+                    <a:srcRect/>
+                    <a:stretch>
+                      <a:fillRect/>
+                    </a:stretch>
+                  </pic:blipFill>
+                  <pic:spPr bwMode="auto">
+                    <a:xfrm>
+                      <a:off x="0" y="0"/>
+                      <a:ext cx="2381250" cy="3295650"/>
+                    </a:xfrm>
+                    <a:prstGeom prst="rect">
+                      <a:avLst/>
+                    </a:prstGeom>
+                    <a:noFill/>
+                    <a:ln>
+                      <a:noFill/>
+                    </a:ln>
+                  </pic:spPr>
+                </pic:pic>
+              </a:graphicData>
+            </a:graphic>
+          </wp:inline>
+        </w:drawing>
+      </w:r>
+      <w:r>
+        <w:rPr>
+          <w:sz w:val="36"/>
+          <w:szCs w:val="36"/>
+        </w:rPr>
+        <w:t xml:space="preserve">  </w:t>
+      </w:r>
+      <w:hyperlink r:id="rId16" w:history="1">
+        <w:r>
+          <w:rPr>
+            <w:rStyle w:val="Hyperlink"/>
+            <w:sz w:val="36"/>
+            <w:szCs w:val="36"/>
+          </w:rPr>
+          <w:t>https://www.findagrave.com/memorial/56127242/frank-woodrow-o_flaherty</w:t>
+        </w:r>
+      </w:hyperlink>
+    </w:p>
+    <w:p>
+      <w:pPr>
+        <w:rPr>
+          <w:sz w:val="36"/>
+          <w:szCs w:val="36"/>
+        </w:rPr>
+      </w:pPr>
+      <w:r>
+        <w:rPr>
+          <w:sz w:val="36"/>
+          <w:szCs w:val="36"/>
+        </w:rPr>
+        <w:t xml:space="preserve">Ensign Frank Woodrow O’Flaherty – part of VS-6 group of </w:t>
+      </w:r>
+      <w:proofErr w:type="gramStart"/>
+      <w:r>
+        <w:rPr>
+          <w:sz w:val="36"/>
+          <w:szCs w:val="36"/>
+        </w:rPr>
+        <w:t>SBD’s</w:t>
+      </w:r>
+      <w:proofErr w:type="gramEnd"/>
+      <w:r>
+        <w:rPr>
+          <w:sz w:val="36"/>
+          <w:szCs w:val="36"/>
+        </w:rPr>
+        <w:t xml:space="preserve"> that destroyed the KAGA.  Having taken a circuitous route looking for the Japanese fleet, their SBD exhausted its </w:t>
+      </w:r>
+      <w:proofErr w:type="gramStart"/>
+      <w:r>
+        <w:rPr>
+          <w:sz w:val="36"/>
+          <w:szCs w:val="36"/>
+        </w:rPr>
+        <w:t>fuel</w:t>
+      </w:r>
+      <w:proofErr w:type="gramEnd"/>
+      <w:r>
+        <w:rPr>
+          <w:sz w:val="36"/>
+          <w:szCs w:val="36"/>
+        </w:rPr>
+        <w:t xml:space="preserve"> and they went down.  Neither </w:t>
+      </w:r>
+      <w:proofErr w:type="spellStart"/>
+      <w:r>
+        <w:rPr>
+          <w:sz w:val="36"/>
+          <w:szCs w:val="36"/>
+        </w:rPr>
+        <w:t>Gaido</w:t>
+      </w:r>
+      <w:proofErr w:type="spellEnd"/>
+      <w:r>
+        <w:rPr>
+          <w:sz w:val="36"/>
+          <w:szCs w:val="36"/>
+        </w:rPr>
+        <w:t xml:space="preserve"> of O’Flaherty were seen and presumed lost in action.  After the war, it was found that they had been recovered by Japanese enraged at the loss of their carriers who took retribution on them by tying heavy fuel cans to them and tossing them into the sea to drown.</w:t>
+      </w:r>
+    </w:p>
+    <w:p>
+      <w:pPr>
+        <w:rPr>
+          <w:sz w:val="36"/>
+          <w:szCs w:val="36"/>
+        </w:rPr>
+      </w:pPr>
+    </w:p>
+    <w:p>
+      <w:pPr>
+        <w:rPr>
+          <w:sz w:val="36"/>
+          <w:szCs w:val="36"/>
+        </w:rPr>
+      </w:pPr>
+      <w:r>
+        <w:rPr>
           <w:sz w:val="36"/>
           <w:szCs w:val="36"/>
         </w:rPr>
@@ -1136,7 +1667,7 @@
         </w:rPr>
         <w:t xml:space="preserve"> </w:t>
       </w:r>
-      <w:hyperlink r:id="rId10" w:history="1">
+      <w:hyperlink r:id="rId17" w:history="1">
         <w:r>
           <w:rPr>
             <w:rStyle w:val="Hyperlink"/>
@@ -1159,16 +1690,9 @@
           <w:sz w:val="36"/>
           <w:szCs w:val="36"/>
         </w:rPr>
-        <w:t>The Battle of Midway 1942: Told from the Japanese Perspective</w:t>
-      </w:r>
-      <w:r>
-        <w:rPr>
-          <w:sz w:val="36"/>
-          <w:szCs w:val="36"/>
-        </w:rPr>
-        <w:t xml:space="preserve">: </w:t>
-      </w:r>
-      <w:hyperlink r:id="rId11" w:history="1">
+        <w:t xml:space="preserve">The Battle of Midway 1942: Told from the Japanese Perspective: </w:t>
+      </w:r>
+      <w:hyperlink r:id="rId18" w:history="1">
         <w:r>
           <w:rPr>
             <w:rStyle w:val="Hyperlink"/>
@@ -1193,7 +1717,7 @@
         </w:rPr>
         <w:t xml:space="preserve">How did the US Navy win the Battle of Midway?  </w:t>
       </w:r>
-      <w:hyperlink r:id="rId12" w:history="1">
+      <w:hyperlink r:id="rId19" w:history="1">
         <w:r>
           <w:rPr>
             <w:rStyle w:val="Hyperlink"/>
@@ -1218,7 +1742,7 @@
         </w:rPr>
         <w:t xml:space="preserve">Battle 360: Battle of midway Leads to WWII Victory (S1, E2)  </w:t>
       </w:r>
-      <w:hyperlink r:id="rId13" w:history="1">
+      <w:hyperlink r:id="rId20" w:history="1">
         <w:r>
           <w:rPr>
             <w:rStyle w:val="Hyperlink"/>
@@ -1243,7 +1767,7 @@
         </w:rPr>
         <w:t xml:space="preserve">History Buffs: Midway Part One  </w:t>
       </w:r>
-      <w:hyperlink r:id="rId14" w:history="1">
+      <w:hyperlink r:id="rId21" w:history="1">
         <w:r>
           <w:rPr>
             <w:rStyle w:val="Hyperlink"/>
@@ -1268,7 +1792,7 @@
         </w:rPr>
         <w:t xml:space="preserve">Midway Pilots – Prisoners of the Japanese </w:t>
       </w:r>
-      <w:hyperlink r:id="rId15" w:history="1">
+      <w:hyperlink r:id="rId22" w:history="1">
         <w:r>
           <w:rPr>
             <w:rStyle w:val="Hyperlink"/>
@@ -1285,6 +1809,73 @@
         </w:rPr>
         <w:t xml:space="preserve"> (US pilots “rescued” by Japanese murdered)</w:t>
       </w:r>
+    </w:p>
+    <w:p>
+      <w:pPr>
+        <w:rPr>
+          <w:sz w:val="36"/>
+          <w:szCs w:val="36"/>
+        </w:rPr>
+      </w:pPr>
+      <w:r>
+        <w:rPr>
+          <w:sz w:val="36"/>
+          <w:szCs w:val="36"/>
+        </w:rPr>
+        <w:t xml:space="preserve">The Battle of Midway Nagumo’s Dilemma, the Mistake that Lost the Battle?  </w:t>
+      </w:r>
+      <w:hyperlink r:id="rId23" w:history="1">
+        <w:r>
+          <w:rPr>
+            <w:rStyle w:val="Hyperlink"/>
+            <w:sz w:val="36"/>
+            <w:szCs w:val="36"/>
+          </w:rPr>
+          <w:t>https://www.youtube.com/watch?v=20JqGZva2is</w:t>
+        </w:r>
+      </w:hyperlink>
+    </w:p>
+    <w:p>
+      <w:pPr>
+        <w:rPr>
+          <w:sz w:val="36"/>
+          <w:szCs w:val="36"/>
+        </w:rPr>
+      </w:pPr>
+    </w:p>
+    <w:p>
+      <w:pPr>
+        <w:rPr>
+          <w:sz w:val="36"/>
+          <w:szCs w:val="36"/>
+        </w:rPr>
+      </w:pPr>
+      <w:proofErr w:type="spellStart"/>
+      <w:r>
+        <w:rPr>
+          <w:sz w:val="36"/>
+          <w:szCs w:val="36"/>
+        </w:rPr>
+        <w:t>Github</w:t>
+      </w:r>
+      <w:proofErr w:type="spellEnd"/>
+      <w:r>
+        <w:rPr>
+          <w:sz w:val="36"/>
+          <w:szCs w:val="36"/>
+        </w:rPr>
+        <w:t xml:space="preserve"> link for the current version:  </w:t>
+      </w:r>
+      <w:hyperlink r:id="rId24" w:history="1">
+        <w:r>
+          <w:rPr>
+            <w:rStyle w:val="Hyperlink"/>
+            <w:sz w:val="36"/>
+            <w:szCs w:val="36"/>
+          </w:rPr>
+          <w:t>https://github.com/VWilcox2000/Midway</w:t>
+        </w:r>
+      </w:hyperlink>
     </w:p>
     <w:p>
       <w:pPr>

--- a/MidwayCampaign/wwwroot/about/about_midway.docx
+++ b/MidwayCampaign/wwwroot/about/about_midway.docx
@@ -49,7 +49,51 @@
           <w:sz w:val="36"/>
           <w:szCs w:val="36"/>
         </w:rPr>
-        <w:t xml:space="preserve">While limited to ASCII text, the game did an excellent job putting you into the position of Admiral Chester Nimitz leading numerically inferior and far less experienced carrier forces against the far more impressive, at least on paper, </w:t>
+        <w:t>While limited to ASCII text, the game did an excellent job putting you into the position of Admiral Chester Nimitz</w:t>
+      </w:r>
+      <w:r>
+        <w:rPr>
+          <w:sz w:val="36"/>
+          <w:szCs w:val="36"/>
+        </w:rPr>
+        <w:t xml:space="preserve">, RADM Fletcher, </w:t>
+      </w:r>
+      <w:proofErr w:type="gramStart"/>
+      <w:r>
+        <w:rPr>
+          <w:sz w:val="36"/>
+          <w:szCs w:val="36"/>
+        </w:rPr>
+        <w:t xml:space="preserve">and </w:t>
+      </w:r>
+      <w:r>
+        <w:rPr>
+          <w:sz w:val="36"/>
+          <w:szCs w:val="36"/>
+        </w:rPr>
+        <w:t xml:space="preserve"> </w:t>
+      </w:r>
+      <w:r>
+        <w:rPr>
+          <w:sz w:val="36"/>
+          <w:szCs w:val="36"/>
+        </w:rPr>
+        <w:t>RADM</w:t>
+      </w:r>
+      <w:proofErr w:type="gramEnd"/>
+      <w:r>
+        <w:rPr>
+          <w:sz w:val="36"/>
+          <w:szCs w:val="36"/>
+        </w:rPr>
+        <w:t xml:space="preserve"> Spruance </w:t>
+      </w:r>
+      <w:r>
+        <w:rPr>
+          <w:sz w:val="36"/>
+          <w:szCs w:val="36"/>
+        </w:rPr>
+        <w:t xml:space="preserve">leading numerically inferior and far less experienced carrier forces against the far more impressive, at least on paper, </w:t>
       </w:r>
       <w:r>
         <w:rPr>
@@ -1842,6 +1886,70 @@
           <w:szCs w:val="36"/>
         </w:rPr>
       </w:pPr>
+      <w:r>
+        <w:rPr>
+          <w:sz w:val="36"/>
+          <w:szCs w:val="36"/>
+        </w:rPr>
+        <w:t>World War II: The Battle of Midway | Full Movie (Feature Documentary)</w:t>
+      </w:r>
+      <w:r>
+        <w:rPr>
+          <w:sz w:val="36"/>
+          <w:szCs w:val="36"/>
+        </w:rPr>
+        <w:t xml:space="preserve">  </w:t>
+      </w:r>
+      <w:hyperlink r:id="rId24" w:history="1">
+        <w:r>
+          <w:rPr>
+            <w:rStyle w:val="Hyperlink"/>
+            <w:sz w:val="36"/>
+            <w:szCs w:val="36"/>
+          </w:rPr>
+          <w:t>https://www.youtube.com/watch?v=TZH-K0theTg</w:t>
+        </w:r>
+      </w:hyperlink>
+    </w:p>
+    <w:p>
+      <w:pPr>
+        <w:rPr>
+          <w:sz w:val="36"/>
+          <w:szCs w:val="36"/>
+        </w:rPr>
+      </w:pPr>
+      <w:r>
+        <w:rPr>
+          <w:sz w:val="36"/>
+          <w:szCs w:val="36"/>
+        </w:rPr>
+        <w:t>Midway: Why did the Japanese Lose?</w:t>
+      </w:r>
+      <w:r>
+        <w:rPr>
+          <w:sz w:val="36"/>
+          <w:szCs w:val="36"/>
+        </w:rPr>
+        <w:t xml:space="preserve"> </w:t>
+      </w:r>
+      <w:hyperlink r:id="rId25" w:history="1">
+        <w:r>
+          <w:rPr>
+            <w:rStyle w:val="Hyperlink"/>
+            <w:sz w:val="36"/>
+            <w:szCs w:val="36"/>
+          </w:rPr>
+          <w:t>https://www.youtube.com/watch?v=oiBhGhROP5o</w:t>
+        </w:r>
+      </w:hyperlink>
+    </w:p>
+    <w:p>
+      <w:pPr>
+        <w:rPr>
+          <w:sz w:val="36"/>
+          <w:szCs w:val="36"/>
+        </w:rPr>
+      </w:pPr>
     </w:p>
     <w:p>
       <w:pPr>
@@ -1866,7 +1974,7 @@
         </w:rPr>
         <w:t xml:space="preserve"> link for the current version:  </w:t>
       </w:r>
-      <w:hyperlink r:id="rId24" w:history="1">
+      <w:hyperlink r:id="rId26" w:history="1">
         <w:r>
           <w:rPr>
             <w:rStyle w:val="Hyperlink"/>
